--- a/Testing/MockServer/WireMock for Java Developers/Section 7 Building Stubs Using WireMock - Hands On/25. How WireMock works behind the scenes and Matches the Stubs.docx
+++ b/Testing/MockServer/WireMock for Java Developers/Section 7 Building Stubs Using WireMock - Hands On/25. How WireMock works behind the scenes and Matches the Stubs.docx
@@ -1,6 +1,6 @@
 
 <file path=word/document.xml><?xml version="1.0" encoding="utf-8"?>
-<w:document xmlns:wpc="http://schemas.microsoft.com/office/word/2010/wordprocessingCanvas" xmlns:cx="http://schemas.microsoft.com/office/drawing/2014/chartex" xmlns:cx1="http://schemas.microsoft.com/office/drawing/2015/9/8/chartex" xmlns:cx2="http://schemas.microsoft.com/office/drawing/2015/10/21/chartex" xmlns:cx3="http://schemas.microsoft.com/office/drawing/2016/5/9/chartex" xmlns:cx4="http://schemas.microsoft.com/office/drawing/2016/5/10/chartex" xmlns:cx5="http://schemas.microsoft.com/office/drawing/2016/5/11/chartex" xmlns:cx6="http://schemas.microsoft.com/office/drawing/2016/5/12/chartex" xmlns:cx7="http://schemas.microsoft.com/office/drawing/2016/5/13/chartex" xmlns:cx8="http://schemas.microsoft.com/office/drawing/2016/5/14/chartex" xmlns:mc="http://schemas.openxmlformats.org/markup-compatibility/2006" xmlns:aink="http://schemas.microsoft.com/office/drawing/2016/ink" xmlns:am3d="http://schemas.microsoft.com/office/drawing/2017/model3d" xmlns:o="urn:schemas-microsoft-com:office:office" xmlns:oel="http://schemas.microsoft.com/office/2019/extlst" xmlns:r="http://schemas.openxmlformats.org/officeDocument/2006/relationships" xmlns:m="http://schemas.openxmlformats.org/officeDocument/2006/math" xmlns:v="urn:schemas-microsoft-com:vml" xmlns:wp14="http://schemas.microsoft.com/office/word/2010/wordprocessingDrawing" xmlns:wp="http://schemas.openxmlformats.org/drawingml/2006/wordprocessingDrawing" xmlns:w10="urn:schemas-microsoft-com:office:word" xmlns:w="http://schemas.openxmlformats.org/wordprocessingml/2006/main" xmlns:w14="http://schemas.microsoft.com/office/word/2010/wordml" xmlns:w15="http://schemas.microsoft.com/office/word/2012/wordml" xmlns:w16cex="http://schemas.microsoft.com/office/word/2018/wordml/cex" xmlns:w16cid="http://schemas.microsoft.com/office/word/2016/wordml/cid" xmlns:w16="http://schemas.microsoft.com/office/word/2018/wordml" xmlns:w16sdtdh="http://schemas.microsoft.com/office/word/2020/wordml/sdtdatahash" xmlns:w16se="http://schemas.microsoft.com/office/word/2015/wordml/symex" xmlns:wpg="http://schemas.microsoft.com/office/word/2010/wordprocessingGroup" xmlns:wpi="http://schemas.microsoft.com/office/word/2010/wordprocessingInk" xmlns:wne="http://schemas.microsoft.com/office/word/2006/wordml" xmlns:wps="http://schemas.microsoft.com/office/word/2010/wordprocessingShape" mc:Ignorable="w14 w15 w16se w16cid w16 w16cex w16sdtdh wp14">
+<w:document xmlns:wpc="http://schemas.microsoft.com/office/word/2010/wordprocessingCanvas" xmlns:cx="http://schemas.microsoft.com/office/drawing/2014/chartex" xmlns:cx1="http://schemas.microsoft.com/office/drawing/2015/9/8/chartex" xmlns:cx2="http://schemas.microsoft.com/office/drawing/2015/10/21/chartex" xmlns:cx3="http://schemas.microsoft.com/office/drawing/2016/5/9/chartex" xmlns:cx4="http://schemas.microsoft.com/office/drawing/2016/5/10/chartex" xmlns:cx5="http://schemas.microsoft.com/office/drawing/2016/5/11/chartex" xmlns:cx6="http://schemas.microsoft.com/office/drawing/2016/5/12/chartex" xmlns:cx7="http://schemas.microsoft.com/office/drawing/2016/5/13/chartex" xmlns:cx8="http://schemas.microsoft.com/office/drawing/2016/5/14/chartex" xmlns:mc="http://schemas.openxmlformats.org/markup-compatibility/2006" xmlns:aink="http://schemas.microsoft.com/office/drawing/2016/ink" xmlns:am3d="http://schemas.microsoft.com/office/drawing/2017/model3d" xmlns:o="urn:schemas-microsoft-com:office:office" xmlns:oel="http://schemas.microsoft.com/office/2019/extlst" xmlns:r="http://schemas.openxmlformats.org/officeDocument/2006/relationships" xmlns:m="http://schemas.openxmlformats.org/officeDocument/2006/math" xmlns:v="urn:schemas-microsoft-com:vml" xmlns:wp14="http://schemas.microsoft.com/office/word/2010/wordprocessingDrawing" xmlns:wp="http://schemas.openxmlformats.org/drawingml/2006/wordprocessingDrawing" xmlns:w10="urn:schemas-microsoft-com:office:word" xmlns:w="http://schemas.openxmlformats.org/wordprocessingml/2006/main" xmlns:w14="http://schemas.microsoft.com/office/word/2010/wordml" xmlns:w15="http://schemas.microsoft.com/office/word/2012/wordml" xmlns:w16cex="http://schemas.microsoft.com/office/word/2018/wordml/cex" xmlns:w16cid="http://schemas.microsoft.com/office/word/2016/wordml/cid" xmlns:w16="http://schemas.microsoft.com/office/word/2018/wordml" xmlns:w16du="http://schemas.microsoft.com/office/word/2023/wordml/word16du" xmlns:w16sdtdh="http://schemas.microsoft.com/office/word/2020/wordml/sdtdatahash" xmlns:w16se="http://schemas.microsoft.com/office/word/2015/wordml/symex" xmlns:wpg="http://schemas.microsoft.com/office/word/2010/wordprocessingGroup" xmlns:wpi="http://schemas.microsoft.com/office/word/2010/wordprocessingInk" xmlns:wne="http://schemas.microsoft.com/office/word/2006/wordml" xmlns:wps="http://schemas.microsoft.com/office/word/2010/wordprocessingShape" mc:Ignorable="w14 w15 w16se w16cid w16 w16cex w16sdtdh w16du wp14">
   <w:body>
     <w:p>
       <w:pPr>
@@ -341,6 +341,9 @@
           </wp:inline>
         </w:drawing>
       </w:r>
+      <w:r>
+        <w:br/>
+      </w:r>
     </w:p>
     <w:p>
       <w:pPr>
@@ -351,17 +354,14 @@
         </w:numPr>
       </w:pPr>
       <w:r>
-        <w:t xml:space="preserve"> </w:t>
-      </w:r>
-      <w:r>
         <w:rPr>
           <w:noProof/>
         </w:rPr>
         <w:drawing>
-          <wp:inline distT="0" distB="0" distL="0" distR="0" wp14:anchorId="0279009B" wp14:editId="6D8B88EF">
-            <wp:extent cx="7123012" cy="2679065"/>
-            <wp:effectExtent l="19050" t="19050" r="1905" b="6985"/>
-            <wp:docPr id="13" name="Picture 13"/>
+          <wp:inline distT="0" distB="0" distL="0" distR="0" wp14:anchorId="649D6C13" wp14:editId="1137481F">
+            <wp:extent cx="7651115" cy="1893570"/>
+            <wp:effectExtent l="0" t="0" r="0" b="0"/>
+            <wp:docPr id="348314666" name="Picture 1"/>
             <wp:cNvGraphicFramePr>
               <a:graphicFrameLocks xmlns:a="http://schemas.openxmlformats.org/drawingml/2006/main" noChangeAspect="1"/>
             </wp:cNvGraphicFramePr>
@@ -369,7 +369,7 @@
               <a:graphicData uri="http://schemas.openxmlformats.org/drawingml/2006/picture">
                 <pic:pic xmlns:pic="http://schemas.openxmlformats.org/drawingml/2006/picture">
                   <pic:nvPicPr>
-                    <pic:cNvPr id="1" name=""/>
+                    <pic:cNvPr id="348314666" name=""/>
                     <pic:cNvPicPr/>
                   </pic:nvPicPr>
                   <pic:blipFill>
@@ -381,22 +381,20 @@
                   <pic:spPr>
                     <a:xfrm>
                       <a:off x="0" y="0"/>
-                      <a:ext cx="7128733" cy="2681217"/>
+                      <a:ext cx="7651115" cy="1893570"/>
                     </a:xfrm>
                     <a:prstGeom prst="rect">
                       <a:avLst/>
                     </a:prstGeom>
-                    <a:ln>
-                      <a:solidFill>
-                        <a:schemeClr val="tx1"/>
-                      </a:solidFill>
-                    </a:ln>
                   </pic:spPr>
                 </pic:pic>
               </a:graphicData>
             </a:graphic>
           </wp:inline>
         </w:drawing>
+      </w:r>
+      <w:r>
+        <w:t xml:space="preserve"> </w:t>
       </w:r>
     </w:p>
     <w:sectPr>
@@ -410,7 +408,7 @@
 </file>
 
 <file path=word/numbering.xml><?xml version="1.0" encoding="utf-8"?>
-<w:numbering xmlns:wpc="http://schemas.microsoft.com/office/word/2010/wordprocessingCanvas" xmlns:cx="http://schemas.microsoft.com/office/drawing/2014/chartex" xmlns:cx1="http://schemas.microsoft.com/office/drawing/2015/9/8/chartex" xmlns:cx2="http://schemas.microsoft.com/office/drawing/2015/10/21/chartex" xmlns:cx3="http://schemas.microsoft.com/office/drawing/2016/5/9/chartex" xmlns:cx4="http://schemas.microsoft.com/office/drawing/2016/5/10/chartex" xmlns:cx5="http://schemas.microsoft.com/office/drawing/2016/5/11/chartex" xmlns:cx6="http://schemas.microsoft.com/office/drawing/2016/5/12/chartex" xmlns:cx7="http://schemas.microsoft.com/office/drawing/2016/5/13/chartex" xmlns:cx8="http://schemas.microsoft.com/office/drawing/2016/5/14/chartex" xmlns:mc="http://schemas.openxmlformats.org/markup-compatibility/2006" xmlns:aink="http://schemas.microsoft.com/office/drawing/2016/ink" xmlns:am3d="http://schemas.microsoft.com/office/drawing/2017/model3d" xmlns:o="urn:schemas-microsoft-com:office:office" xmlns:oel="http://schemas.microsoft.com/office/2019/extlst" xmlns:r="http://schemas.openxmlformats.org/officeDocument/2006/relationships" xmlns:m="http://schemas.openxmlformats.org/officeDocument/2006/math" xmlns:v="urn:schemas-microsoft-com:vml" xmlns:wp14="http://schemas.microsoft.com/office/word/2010/wordprocessingDrawing" xmlns:wp="http://schemas.openxmlformats.org/drawingml/2006/wordprocessingDrawing" xmlns:w10="urn:schemas-microsoft-com:office:word" xmlns:w="http://schemas.openxmlformats.org/wordprocessingml/2006/main" xmlns:w14="http://schemas.microsoft.com/office/word/2010/wordml" xmlns:w15="http://schemas.microsoft.com/office/word/2012/wordml" xmlns:w16cex="http://schemas.microsoft.com/office/word/2018/wordml/cex" xmlns:w16cid="http://schemas.microsoft.com/office/word/2016/wordml/cid" xmlns:w16="http://schemas.microsoft.com/office/word/2018/wordml" xmlns:w16sdtdh="http://schemas.microsoft.com/office/word/2020/wordml/sdtdatahash" xmlns:w16se="http://schemas.microsoft.com/office/word/2015/wordml/symex" xmlns:wpg="http://schemas.microsoft.com/office/word/2010/wordprocessingGroup" xmlns:wpi="http://schemas.microsoft.com/office/word/2010/wordprocessingInk" xmlns:wne="http://schemas.microsoft.com/office/word/2006/wordml" xmlns:wps="http://schemas.microsoft.com/office/word/2010/wordprocessingShape" mc:Ignorable="w14 w15 w16se w16cid w16 w16cex w16sdtdh wp14">
+<w:numbering xmlns:wpc="http://schemas.microsoft.com/office/word/2010/wordprocessingCanvas" xmlns:cx="http://schemas.microsoft.com/office/drawing/2014/chartex" xmlns:cx1="http://schemas.microsoft.com/office/drawing/2015/9/8/chartex" xmlns:cx2="http://schemas.microsoft.com/office/drawing/2015/10/21/chartex" xmlns:cx3="http://schemas.microsoft.com/office/drawing/2016/5/9/chartex" xmlns:cx4="http://schemas.microsoft.com/office/drawing/2016/5/10/chartex" xmlns:cx5="http://schemas.microsoft.com/office/drawing/2016/5/11/chartex" xmlns:cx6="http://schemas.microsoft.com/office/drawing/2016/5/12/chartex" xmlns:cx7="http://schemas.microsoft.com/office/drawing/2016/5/13/chartex" xmlns:cx8="http://schemas.microsoft.com/office/drawing/2016/5/14/chartex" xmlns:mc="http://schemas.openxmlformats.org/markup-compatibility/2006" xmlns:aink="http://schemas.microsoft.com/office/drawing/2016/ink" xmlns:am3d="http://schemas.microsoft.com/office/drawing/2017/model3d" xmlns:o="urn:schemas-microsoft-com:office:office" xmlns:oel="http://schemas.microsoft.com/office/2019/extlst" xmlns:r="http://schemas.openxmlformats.org/officeDocument/2006/relationships" xmlns:m="http://schemas.openxmlformats.org/officeDocument/2006/math" xmlns:v="urn:schemas-microsoft-com:vml" xmlns:wp14="http://schemas.microsoft.com/office/word/2010/wordprocessingDrawing" xmlns:wp="http://schemas.openxmlformats.org/drawingml/2006/wordprocessingDrawing" xmlns:w10="urn:schemas-microsoft-com:office:word" xmlns:w="http://schemas.openxmlformats.org/wordprocessingml/2006/main" xmlns:w14="http://schemas.microsoft.com/office/word/2010/wordml" xmlns:w15="http://schemas.microsoft.com/office/word/2012/wordml" xmlns:w16cex="http://schemas.microsoft.com/office/word/2018/wordml/cex" xmlns:w16cid="http://schemas.microsoft.com/office/word/2016/wordml/cid" xmlns:w16="http://schemas.microsoft.com/office/word/2018/wordml" xmlns:w16du="http://schemas.microsoft.com/office/word/2023/wordml/word16du" xmlns:w16sdtdh="http://schemas.microsoft.com/office/word/2020/wordml/sdtdatahash" xmlns:w16se="http://schemas.microsoft.com/office/word/2015/wordml/symex" xmlns:wpg="http://schemas.microsoft.com/office/word/2010/wordprocessingGroup" xmlns:wpi="http://schemas.microsoft.com/office/word/2010/wordprocessingInk" xmlns:wne="http://schemas.microsoft.com/office/word/2006/wordml" xmlns:wps="http://schemas.microsoft.com/office/word/2010/wordprocessingShape" mc:Ignorable="w14 w15 w16se w16cid w16 w16cex w16sdtdh w16du wp14">
   <w:abstractNum w:abstractNumId="0" w15:restartNumberingAfterBreak="0">
     <w:nsid w:val="00600F49"/>
     <w:multiLevelType w:val="multilevel"/>
@@ -2364,7 +2362,7 @@
 </file>
 
 <file path=word/styles.xml><?xml version="1.0" encoding="utf-8"?>
-<w:styles xmlns:mc="http://schemas.openxmlformats.org/markup-compatibility/2006" xmlns:r="http://schemas.openxmlformats.org/officeDocument/2006/relationships" xmlns:w="http://schemas.openxmlformats.org/wordprocessingml/2006/main" xmlns:w14="http://schemas.microsoft.com/office/word/2010/wordml" xmlns:w15="http://schemas.microsoft.com/office/word/2012/wordml" xmlns:w16cex="http://schemas.microsoft.com/office/word/2018/wordml/cex" xmlns:w16cid="http://schemas.microsoft.com/office/word/2016/wordml/cid" xmlns:w16="http://schemas.microsoft.com/office/word/2018/wordml" xmlns:w16sdtdh="http://schemas.microsoft.com/office/word/2020/wordml/sdtdatahash" xmlns:w16se="http://schemas.microsoft.com/office/word/2015/wordml/symex" mc:Ignorable="w14 w15 w16se w16cid w16 w16cex w16sdtdh">
+<w:styles xmlns:mc="http://schemas.openxmlformats.org/markup-compatibility/2006" xmlns:r="http://schemas.openxmlformats.org/officeDocument/2006/relationships" xmlns:w="http://schemas.openxmlformats.org/wordprocessingml/2006/main" xmlns:w14="http://schemas.microsoft.com/office/word/2010/wordml" xmlns:w15="http://schemas.microsoft.com/office/word/2012/wordml" xmlns:w16cex="http://schemas.microsoft.com/office/word/2018/wordml/cex" xmlns:w16cid="http://schemas.microsoft.com/office/word/2016/wordml/cid" xmlns:w16="http://schemas.microsoft.com/office/word/2018/wordml" xmlns:w16du="http://schemas.microsoft.com/office/word/2023/wordml/word16du" xmlns:w16sdtdh="http://schemas.microsoft.com/office/word/2020/wordml/sdtdatahash" xmlns:w16se="http://schemas.microsoft.com/office/word/2015/wordml/symex" mc:Ignorable="w14 w15 w16se w16cid w16 w16cex w16sdtdh w16du">
   <w:docDefaults>
     <w:rPrDefault>
       <w:rPr>
